--- a/MICROSERVICES.docx
+++ b/MICROSERVICES.docx
@@ -18,6 +18,58 @@
       </w:r>
     </w:p>
     <w:p>
+      <w:pPr>
+        <w:rPr>
+          <w:sz w:val="32"/>
+        </w:rPr>
+      </w:pPr>
+      <w:r>
+        <w:rPr>
+          <w:sz w:val="32"/>
+        </w:rPr>
+        <w:t xml:space="preserve">What is </w:t>
+      </w:r>
+      <w:proofErr w:type="spellStart"/>
+      <w:r>
+        <w:rPr>
+          <w:sz w:val="32"/>
+          <w:u w:val="single"/>
+        </w:rPr>
+        <w:t>Microservice</w:t>
+      </w:r>
+      <w:proofErr w:type="spellEnd"/>
+      <w:r>
+        <w:rPr>
+          <w:sz w:val="32"/>
+        </w:rPr>
+        <w:t>?</w:t>
+      </w:r>
+      <w:r>
+        <w:rPr>
+          <w:sz w:val="32"/>
+        </w:rPr>
+        <w:t xml:space="preserve"> </w:t>
+      </w:r>
+    </w:p>
+    <w:p>
+      <w:pPr>
+        <w:rPr>
+          <w:sz w:val="24"/>
+          <w:u w:val="single"/>
+        </w:rPr>
+      </w:pPr>
+      <w:r>
+        <w:rPr>
+          <w:sz w:val="24"/>
+        </w:rPr>
+        <w:tab/>
+      </w:r>
+      <w:r>
+        <w:rPr>
+          <w:sz w:val="24"/>
+        </w:rPr>
+        <w:tab/>
+      </w:r>
       <w:bookmarkStart w:id="0" w:name="_GoBack"/>
       <w:bookmarkEnd w:id="0"/>
     </w:p>

--- a/MICROSERVICES.docx
+++ b/MICROSERVICES.docx
@@ -53,23 +53,104 @@
     </w:p>
     <w:p>
       <w:pPr>
+        <w:pStyle w:val="hk"/>
+        <w:shd w:val="clear" w:color="auto" w:fill="FFFFFF"/>
+        <w:spacing w:before="206" w:beforeAutospacing="0" w:after="0" w:afterAutospacing="0"/>
+        <w:rPr>
+          <w:rFonts w:asciiTheme="minorHAnsi" w:hAnsiTheme="minorHAnsi" w:cstheme="minorHAnsi"/>
+          <w:spacing w:val="-1"/>
+          <w:sz w:val="28"/>
+          <w:szCs w:val="32"/>
+        </w:rPr>
+      </w:pPr>
+      <w:r>
+        <w:tab/>
+      </w:r>
+      <w:r>
+        <w:tab/>
+      </w:r>
+      <w:r>
+        <w:rPr>
+          <w:rFonts w:asciiTheme="minorHAnsi" w:hAnsiTheme="minorHAnsi" w:cstheme="minorHAnsi"/>
+          <w:spacing w:val="-1"/>
+          <w:sz w:val="28"/>
+          <w:szCs w:val="32"/>
+        </w:rPr>
+        <w:t>Robert C. Martin coined the term </w:t>
+      </w:r>
+      <w:hyperlink r:id="rId4" w:tgtFrame="_blank" w:history="1">
+        <w:r>
+          <w:rPr>
+            <w:rStyle w:val="Hyperlink"/>
+            <w:rFonts w:asciiTheme="minorHAnsi" w:hAnsiTheme="minorHAnsi" w:cstheme="minorHAnsi"/>
+            <w:color w:val="auto"/>
+            <w:spacing w:val="-1"/>
+            <w:sz w:val="28"/>
+            <w:szCs w:val="32"/>
+            <w:u w:val="none"/>
+          </w:rPr>
+          <w:t>single responsibility principle</w:t>
+        </w:r>
+      </w:hyperlink>
+      <w:r>
+        <w:rPr>
+          <w:rFonts w:asciiTheme="minorHAnsi" w:hAnsiTheme="minorHAnsi" w:cstheme="minorHAnsi"/>
+          <w:spacing w:val="-1"/>
+          <w:sz w:val="28"/>
+          <w:szCs w:val="32"/>
+        </w:rPr>
+        <w:t> which states “gather together those things that change for the same reason, and separate those things that change for different reasons.”</w:t>
+      </w:r>
+    </w:p>
+    <w:p>
+      <w:pPr>
+        <w:pStyle w:val="hk"/>
+        <w:shd w:val="clear" w:color="auto" w:fill="FFFFFF"/>
+        <w:spacing w:before="480" w:beforeAutospacing="0" w:after="0" w:afterAutospacing="0"/>
+        <w:rPr>
+          <w:rFonts w:asciiTheme="minorHAnsi" w:hAnsiTheme="minorHAnsi" w:cstheme="minorHAnsi"/>
+          <w:spacing w:val="-1"/>
+          <w:sz w:val="28"/>
+          <w:szCs w:val="32"/>
+        </w:rPr>
+      </w:pPr>
+      <w:r>
+        <w:rPr>
+          <w:rFonts w:asciiTheme="minorHAnsi" w:hAnsiTheme="minorHAnsi" w:cstheme="minorHAnsi"/>
+          <w:spacing w:val="-1"/>
+          <w:sz w:val="28"/>
+          <w:szCs w:val="32"/>
+        </w:rPr>
+        <w:t xml:space="preserve">A </w:t>
+      </w:r>
+      <w:proofErr w:type="spellStart"/>
+      <w:r>
+        <w:rPr>
+          <w:rFonts w:asciiTheme="minorHAnsi" w:hAnsiTheme="minorHAnsi" w:cstheme="minorHAnsi"/>
+          <w:spacing w:val="-1"/>
+          <w:sz w:val="28"/>
+          <w:szCs w:val="32"/>
+        </w:rPr>
+        <w:t>microservices</w:t>
+      </w:r>
+      <w:proofErr w:type="spellEnd"/>
+      <w:r>
+        <w:rPr>
+          <w:rFonts w:asciiTheme="minorHAnsi" w:hAnsiTheme="minorHAnsi" w:cstheme="minorHAnsi"/>
+          <w:spacing w:val="-1"/>
+          <w:sz w:val="28"/>
+          <w:szCs w:val="32"/>
+        </w:rPr>
+        <w:t xml:space="preserve"> architecture takes this same approach and extends it to the loosely coupled services which can be developed, deployed, and maintained independently. Each of these services is responsible for discrete task and can communicate with other services through simple APIs to solve a larger complex business problem.</w:t>
+      </w:r>
+    </w:p>
+    <w:p>
+      <w:pPr>
         <w:rPr>
           <w:sz w:val="24"/>
           <w:u w:val="single"/>
         </w:rPr>
       </w:pPr>
-      <w:r>
-        <w:rPr>
-          <w:sz w:val="24"/>
-        </w:rPr>
-        <w:tab/>
-      </w:r>
-      <w:r>
-        <w:rPr>
-          <w:sz w:val="24"/>
-        </w:rPr>
-        <w:tab/>
-      </w:r>
       <w:bookmarkStart w:id="0" w:name="_GoBack"/>
       <w:bookmarkEnd w:id="0"/>
     </w:p>
@@ -508,6 +589,31 @@
     <w:semiHidden/>
     <w:unhideWhenUsed/>
   </w:style>
+  <w:style w:type="paragraph" w:customStyle="1" w:styleId="hk">
+    <w:name w:val="hk"/>
+    <w:basedOn w:val="Normal"/>
+    <w:rsid w:val="00134834"/>
+    <w:pPr>
+      <w:spacing w:before="100" w:beforeAutospacing="1" w:after="100" w:afterAutospacing="1" w:line="240" w:lineRule="auto"/>
+    </w:pPr>
+    <w:rPr>
+      <w:rFonts w:ascii="Times New Roman" w:eastAsia="Times New Roman" w:hAnsi="Times New Roman" w:cs="Times New Roman"/>
+      <w:sz w:val="24"/>
+      <w:szCs w:val="24"/>
+    </w:rPr>
+  </w:style>
+  <w:style w:type="character" w:styleId="Hyperlink">
+    <w:name w:val="Hyperlink"/>
+    <w:basedOn w:val="DefaultParagraphFont"/>
+    <w:uiPriority w:val="99"/>
+    <w:semiHidden/>
+    <w:unhideWhenUsed/>
+    <w:rsid w:val="00134834"/>
+    <w:rPr>
+      <w:color w:val="0000FF"/>
+      <w:u w:val="single"/>
+    </w:rPr>
+  </w:style>
 </w:styles>
 </file>
 

--- a/MICROSERVICES.docx
+++ b/MICROSERVICES.docx
@@ -29,7 +29,6 @@
         </w:rPr>
         <w:t xml:space="preserve">What is </w:t>
       </w:r>
-      <w:proofErr w:type="spellStart"/>
       <w:r>
         <w:rPr>
           <w:sz w:val="32"/>
@@ -37,7 +36,6 @@
         </w:rPr>
         <w:t>Microservice</w:t>
       </w:r>
-      <w:proofErr w:type="spellEnd"/>
       <w:r>
         <w:rPr>
           <w:sz w:val="32"/>
@@ -56,6 +54,7 @@
         <w:pStyle w:val="hk"/>
         <w:shd w:val="clear" w:color="auto" w:fill="FFFFFF"/>
         <w:spacing w:before="206" w:beforeAutospacing="0" w:after="0" w:afterAutospacing="0"/>
+        <w:jc w:val="both"/>
         <w:rPr>
           <w:rFonts w:asciiTheme="minorHAnsi" w:hAnsiTheme="minorHAnsi" w:cstheme="minorHAnsi"/>
           <w:spacing w:val="-1"/>
@@ -78,7 +77,7 @@
         </w:rPr>
         <w:t>Robert C. Martin coined the term </w:t>
       </w:r>
-      <w:hyperlink r:id="rId4" w:tgtFrame="_blank" w:history="1">
+      <w:hyperlink r:id="rId5" w:tgtFrame="_blank" w:history="1">
         <w:r>
           <w:rPr>
             <w:rStyle w:val="Hyperlink"/>
@@ -107,6 +106,7 @@
         <w:pStyle w:val="hk"/>
         <w:shd w:val="clear" w:color="auto" w:fill="FFFFFF"/>
         <w:spacing w:before="480" w:beforeAutospacing="0" w:after="0" w:afterAutospacing="0"/>
+        <w:jc w:val="both"/>
         <w:rPr>
           <w:rFonts w:asciiTheme="minorHAnsi" w:hAnsiTheme="minorHAnsi" w:cstheme="minorHAnsi"/>
           <w:spacing w:val="-1"/>
@@ -121,9 +121,57 @@
           <w:sz w:val="28"/>
           <w:szCs w:val="32"/>
         </w:rPr>
-        <w:t xml:space="preserve">A </w:t>
-      </w:r>
-      <w:proofErr w:type="spellStart"/>
+        <w:t>A microservices architecture takes this same approach and extends it to the loosely coupled services which can be developed, deployed, and maintained independently. Each of these services is responsible for discrete task and can communicate with other services through simple APIs to solve a larger complex business problem.</w:t>
+      </w:r>
+    </w:p>
+    <w:p>
+      <w:pPr>
+        <w:pStyle w:val="hk"/>
+        <w:shd w:val="clear" w:color="auto" w:fill="FFFFFF"/>
+        <w:spacing w:before="480" w:beforeAutospacing="0" w:after="0" w:afterAutospacing="0"/>
+        <w:jc w:val="both"/>
+        <w:rPr>
+          <w:rFonts w:asciiTheme="minorHAnsi" w:hAnsiTheme="minorHAnsi" w:cstheme="minorHAnsi"/>
+          <w:spacing w:val="-1"/>
+          <w:szCs w:val="32"/>
+        </w:rPr>
+      </w:pPr>
+      <w:r>
+        <w:rPr>
+          <w:rFonts w:asciiTheme="minorHAnsi" w:hAnsiTheme="minorHAnsi" w:cstheme="minorHAnsi"/>
+          <w:spacing w:val="-1"/>
+          <w:sz w:val="36"/>
+          <w:szCs w:val="32"/>
+          <w:u w:val="single"/>
+        </w:rPr>
+        <w:t>Key Benefits</w:t>
+      </w:r>
+      <w:r>
+        <w:rPr>
+          <w:rFonts w:asciiTheme="minorHAnsi" w:hAnsiTheme="minorHAnsi" w:cstheme="minorHAnsi"/>
+          <w:spacing w:val="-1"/>
+          <w:sz w:val="36"/>
+          <w:szCs w:val="32"/>
+        </w:rPr>
+        <w:t xml:space="preserve"> : </w:t>
+      </w:r>
+    </w:p>
+    <w:p>
+      <w:pPr>
+        <w:pStyle w:val="hk"/>
+        <w:numPr>
+          <w:ilvl w:val="0"/>
+          <w:numId w:val="1"/>
+        </w:numPr>
+        <w:shd w:val="clear" w:color="auto" w:fill="FFFFFF"/>
+        <w:spacing w:before="480" w:beforeAutospacing="0" w:after="0" w:afterAutospacing="0"/>
+        <w:jc w:val="both"/>
+        <w:rPr>
+          <w:rFonts w:asciiTheme="minorHAnsi" w:hAnsiTheme="minorHAnsi" w:cstheme="minorHAnsi"/>
+          <w:spacing w:val="-1"/>
+          <w:szCs w:val="32"/>
+        </w:rPr>
+      </w:pPr>
       <w:r>
         <w:rPr>
           <w:rFonts w:asciiTheme="minorHAnsi" w:hAnsiTheme="minorHAnsi" w:cstheme="minorHAnsi"/>
@@ -131,18 +179,10 @@
           <w:sz w:val="28"/>
           <w:szCs w:val="32"/>
         </w:rPr>
-        <w:t>microservices</w:t>
-      </w:r>
-      <w:proofErr w:type="spellEnd"/>
-      <w:r>
-        <w:rPr>
-          <w:rFonts w:asciiTheme="minorHAnsi" w:hAnsiTheme="minorHAnsi" w:cstheme="minorHAnsi"/>
-          <w:spacing w:val="-1"/>
-          <w:sz w:val="28"/>
-          <w:szCs w:val="32"/>
-        </w:rPr>
-        <w:t xml:space="preserve"> architecture takes this same approach and extends it to the loosely coupled services which can be developed, deployed, and maintained independently. Each of these services is responsible for discrete task and can communicate with other services through simple APIs to solve a larger complex business problem.</w:t>
-      </w:r>
+        <w:t>By the help of microservices, it is easy to create an application in to groups dividing discrete parts into groups so that they can be built by small teams. Services boundaries make it easier to scale up the development effort if need be.</w:t>
+      </w:r>
+      <w:bookmarkStart w:id="0" w:name="_GoBack"/>
+      <w:bookmarkEnd w:id="0"/>
     </w:p>
     <w:p>
       <w:pPr>
@@ -151,8 +191,6 @@
           <w:u w:val="single"/>
         </w:rPr>
       </w:pPr>
-      <w:bookmarkStart w:id="0" w:name="_GoBack"/>
-      <w:bookmarkEnd w:id="0"/>
     </w:p>
     <w:sectPr>
       <w:pgSz w:w="12240" w:h="15840"/>
@@ -162,6 +200,127 @@
     </w:sectPr>
   </w:body>
 </w:document>
+</file>
+
+<file path=word/numbering.xml><?xml version="1.0" encoding="utf-8"?>
+<w:numbering xmlns:wpc="http://schemas.microsoft.com/office/word/2010/wordprocessingCanvas" xmlns:mc="http://schemas.openxmlformats.org/markup-compatibility/2006" xmlns:o="urn:schemas-microsoft-com:office:office" xmlns:r="http://schemas.openxmlformats.org/officeDocument/2006/relationships" xmlns:m="http://schemas.openxmlformats.org/officeDocument/2006/math" xmlns:v="urn:schemas-microsoft-com:vml" xmlns:wp14="http://schemas.microsoft.com/office/word/2010/wordprocessingDrawing" xmlns:wp="http://schemas.openxmlformats.org/drawingml/2006/wordprocessingDrawing" xmlns:w10="urn:schemas-microsoft-com:office:word" xmlns:w="http://schemas.openxmlformats.org/wordprocessingml/2006/main" xmlns:w14="http://schemas.microsoft.com/office/word/2010/wordml" xmlns:w15="http://schemas.microsoft.com/office/word/2012/wordml" xmlns:wpg="http://schemas.microsoft.com/office/word/2010/wordprocessingGroup" xmlns:wpi="http://schemas.microsoft.com/office/word/2010/wordprocessingInk" xmlns:wne="http://schemas.microsoft.com/office/word/2006/wordml" xmlns:wps="http://schemas.microsoft.com/office/word/2010/wordprocessingShape" mc:Ignorable="w14 w15 wp14">
+  <w:abstractNum w:abstractNumId="0" w15:restartNumberingAfterBreak="0">
+    <w:nsid w:val="3C22122C"/>
+    <w:multiLevelType w:val="hybridMultilevel"/>
+    <w:tmpl w:val="88E8AED4"/>
+    <w:lvl w:ilvl="0" w:tplc="04090001">
+      <w:start w:val="1"/>
+      <w:numFmt w:val="bullet"/>
+      <w:lvlText w:val=""/>
+      <w:lvlJc w:val="left"/>
+      <w:pPr>
+        <w:ind w:left="720" w:hanging="360"/>
+      </w:pPr>
+      <w:rPr>
+        <w:rFonts w:ascii="Symbol" w:hAnsi="Symbol" w:hint="default"/>
+      </w:rPr>
+    </w:lvl>
+    <w:lvl w:ilvl="1" w:tplc="04090003" w:tentative="1">
+      <w:start w:val="1"/>
+      <w:numFmt w:val="bullet"/>
+      <w:lvlText w:val="o"/>
+      <w:lvlJc w:val="left"/>
+      <w:pPr>
+        <w:ind w:left="1440" w:hanging="360"/>
+      </w:pPr>
+      <w:rPr>
+        <w:rFonts w:ascii="Courier New" w:hAnsi="Courier New" w:cs="Courier New" w:hint="default"/>
+      </w:rPr>
+    </w:lvl>
+    <w:lvl w:ilvl="2" w:tplc="04090005" w:tentative="1">
+      <w:start w:val="1"/>
+      <w:numFmt w:val="bullet"/>
+      <w:lvlText w:val=""/>
+      <w:lvlJc w:val="left"/>
+      <w:pPr>
+        <w:ind w:left="2160" w:hanging="360"/>
+      </w:pPr>
+      <w:rPr>
+        <w:rFonts w:ascii="Wingdings" w:hAnsi="Wingdings" w:hint="default"/>
+      </w:rPr>
+    </w:lvl>
+    <w:lvl w:ilvl="3" w:tplc="04090001" w:tentative="1">
+      <w:start w:val="1"/>
+      <w:numFmt w:val="bullet"/>
+      <w:lvlText w:val=""/>
+      <w:lvlJc w:val="left"/>
+      <w:pPr>
+        <w:ind w:left="2880" w:hanging="360"/>
+      </w:pPr>
+      <w:rPr>
+        <w:rFonts w:ascii="Symbol" w:hAnsi="Symbol" w:hint="default"/>
+      </w:rPr>
+    </w:lvl>
+    <w:lvl w:ilvl="4" w:tplc="04090003" w:tentative="1">
+      <w:start w:val="1"/>
+      <w:numFmt w:val="bullet"/>
+      <w:lvlText w:val="o"/>
+      <w:lvlJc w:val="left"/>
+      <w:pPr>
+        <w:ind w:left="3600" w:hanging="360"/>
+      </w:pPr>
+      <w:rPr>
+        <w:rFonts w:ascii="Courier New" w:hAnsi="Courier New" w:cs="Courier New" w:hint="default"/>
+      </w:rPr>
+    </w:lvl>
+    <w:lvl w:ilvl="5" w:tplc="04090005" w:tentative="1">
+      <w:start w:val="1"/>
+      <w:numFmt w:val="bullet"/>
+      <w:lvlText w:val=""/>
+      <w:lvlJc w:val="left"/>
+      <w:pPr>
+        <w:ind w:left="4320" w:hanging="360"/>
+      </w:pPr>
+      <w:rPr>
+        <w:rFonts w:ascii="Wingdings" w:hAnsi="Wingdings" w:hint="default"/>
+      </w:rPr>
+    </w:lvl>
+    <w:lvl w:ilvl="6" w:tplc="04090001" w:tentative="1">
+      <w:start w:val="1"/>
+      <w:numFmt w:val="bullet"/>
+      <w:lvlText w:val=""/>
+      <w:lvlJc w:val="left"/>
+      <w:pPr>
+        <w:ind w:left="5040" w:hanging="360"/>
+      </w:pPr>
+      <w:rPr>
+        <w:rFonts w:ascii="Symbol" w:hAnsi="Symbol" w:hint="default"/>
+      </w:rPr>
+    </w:lvl>
+    <w:lvl w:ilvl="7" w:tplc="04090003" w:tentative="1">
+      <w:start w:val="1"/>
+      <w:numFmt w:val="bullet"/>
+      <w:lvlText w:val="o"/>
+      <w:lvlJc w:val="left"/>
+      <w:pPr>
+        <w:ind w:left="5760" w:hanging="360"/>
+      </w:pPr>
+      <w:rPr>
+        <w:rFonts w:ascii="Courier New" w:hAnsi="Courier New" w:cs="Courier New" w:hint="default"/>
+      </w:rPr>
+    </w:lvl>
+    <w:lvl w:ilvl="8" w:tplc="04090005" w:tentative="1">
+      <w:start w:val="1"/>
+      <w:numFmt w:val="bullet"/>
+      <w:lvlText w:val=""/>
+      <w:lvlJc w:val="left"/>
+      <w:pPr>
+        <w:ind w:left="6480" w:hanging="360"/>
+      </w:pPr>
+      <w:rPr>
+        <w:rFonts w:ascii="Wingdings" w:hAnsi="Wingdings" w:hint="default"/>
+      </w:rPr>
+    </w:lvl>
+  </w:abstractNum>
+  <w:num w:numId="1">
+    <w:abstractNumId w:val="0"/>
+  </w:num>
+</w:numbering>
 </file>
 
 <file path=word/styles.xml><?xml version="1.0" encoding="utf-8"?>

--- a/MICROSERVICES.docx
+++ b/MICROSERVICES.docx
@@ -181,8 +181,69 @@
         </w:rPr>
         <w:t>By the help of microservices, it is easy to create an application in to groups dividing discrete parts into groups so that they can be built by small teams. Services boundaries make it easier to scale up the development effort if need be.</w:t>
       </w:r>
+    </w:p>
+    <w:p>
+      <w:pPr>
+        <w:pStyle w:val="hk"/>
+        <w:numPr>
+          <w:ilvl w:val="0"/>
+          <w:numId w:val="1"/>
+        </w:numPr>
+        <w:shd w:val="clear" w:color="auto" w:fill="FFFFFF"/>
+        <w:spacing w:before="480" w:beforeAutospacing="0" w:after="0" w:afterAutospacing="0"/>
+        <w:jc w:val="both"/>
+        <w:rPr>
+          <w:rFonts w:asciiTheme="minorHAnsi" w:hAnsiTheme="minorHAnsi" w:cstheme="minorHAnsi"/>
+          <w:spacing w:val="-1"/>
+          <w:szCs w:val="32"/>
+        </w:rPr>
+      </w:pPr>
+      <w:r>
+        <w:rPr>
+          <w:rFonts w:asciiTheme="minorHAnsi" w:hAnsiTheme="minorHAnsi" w:cstheme="minorHAnsi"/>
+          <w:spacing w:val="-1"/>
+          <w:sz w:val="28"/>
+          <w:szCs w:val="32"/>
+        </w:rPr>
+        <w:t>Once the whole application application is developed its easy to deployed them each other. And easy to identify the hot services and deploy them independently.</w:t>
+      </w:r>
+    </w:p>
+    <w:p>
+      <w:pPr>
+        <w:pStyle w:val="hk"/>
+        <w:numPr>
+          <w:ilvl w:val="0"/>
+          <w:numId w:val="1"/>
+        </w:numPr>
+        <w:shd w:val="clear" w:color="auto" w:fill="FFFFFF"/>
+        <w:spacing w:before="480" w:beforeAutospacing="0" w:after="0" w:afterAutospacing="0"/>
+        <w:jc w:val="both"/>
+        <w:rPr>
+          <w:rFonts w:asciiTheme="minorHAnsi" w:hAnsiTheme="minorHAnsi" w:cstheme="minorHAnsi"/>
+          <w:spacing w:val="-1"/>
+          <w:szCs w:val="32"/>
+        </w:rPr>
+      </w:pPr>
+      <w:r>
+        <w:rPr>
+          <w:rFonts w:asciiTheme="minorHAnsi" w:hAnsiTheme="minorHAnsi" w:cstheme="minorHAnsi"/>
+          <w:spacing w:val="-1"/>
+          <w:sz w:val="28"/>
+          <w:szCs w:val="32"/>
+        </w:rPr>
+        <w:t>In the case of error the whole application doesn’t crash as they are not tightly coupled and only that service affects and when the error fixed the service start functioning from where it lefts.</w:t>
+      </w:r>
       <w:bookmarkStart w:id="0" w:name="_GoBack"/>
       <w:bookmarkEnd w:id="0"/>
+      <w:r>
+        <w:rPr>
+          <w:rFonts w:asciiTheme="minorHAnsi" w:hAnsiTheme="minorHAnsi" w:cstheme="minorHAnsi"/>
+          <w:spacing w:val="-1"/>
+          <w:sz w:val="28"/>
+          <w:szCs w:val="32"/>
+        </w:rPr>
+        <w:t xml:space="preserve"> </w:t>
+      </w:r>
     </w:p>
     <w:p>
       <w:pPr>

--- a/MICROSERVICES.docx
+++ b/MICROSERVICES.docx
@@ -29,6 +29,7 @@
         </w:rPr>
         <w:t xml:space="preserve">What is </w:t>
       </w:r>
+      <w:proofErr w:type="spellStart"/>
       <w:r>
         <w:rPr>
           <w:sz w:val="32"/>
@@ -36,6 +37,7 @@
         </w:rPr>
         <w:t>Microservice</w:t>
       </w:r>
+      <w:proofErr w:type="spellEnd"/>
       <w:r>
         <w:rPr>
           <w:sz w:val="32"/>
@@ -121,7 +123,27 @@
           <w:sz w:val="28"/>
           <w:szCs w:val="32"/>
         </w:rPr>
-        <w:t>A microservices architecture takes this same approach and extends it to the loosely coupled services which can be developed, deployed, and maintained independently. Each of these services is responsible for discrete task and can communicate with other services through simple APIs to solve a larger complex business problem.</w:t>
+        <w:t xml:space="preserve">A </w:t>
+      </w:r>
+      <w:proofErr w:type="spellStart"/>
+      <w:r>
+        <w:rPr>
+          <w:rFonts w:asciiTheme="minorHAnsi" w:hAnsiTheme="minorHAnsi" w:cstheme="minorHAnsi"/>
+          <w:spacing w:val="-1"/>
+          <w:sz w:val="28"/>
+          <w:szCs w:val="32"/>
+        </w:rPr>
+        <w:t>microservices</w:t>
+      </w:r>
+      <w:proofErr w:type="spellEnd"/>
+      <w:r>
+        <w:rPr>
+          <w:rFonts w:asciiTheme="minorHAnsi" w:hAnsiTheme="minorHAnsi" w:cstheme="minorHAnsi"/>
+          <w:spacing w:val="-1"/>
+          <w:sz w:val="28"/>
+          <w:szCs w:val="32"/>
+        </w:rPr>
+        <w:t xml:space="preserve"> architecture takes this same approach and extends it to the loosely coupled services which can be developed, deployed, and maintained independently. Each of these services is responsible for discrete task and can communicate with other services through simple APIs to solve a larger complex business problem.</w:t>
       </w:r>
     </w:p>
     <w:p>
@@ -144,16 +166,37 @@
           <w:szCs w:val="32"/>
           <w:u w:val="single"/>
         </w:rPr>
-        <w:t>Key Benefits</w:t>
-      </w:r>
+        <w:t xml:space="preserve">Key </w:t>
+      </w:r>
+      <w:proofErr w:type="gramStart"/>
       <w:r>
         <w:rPr>
           <w:rFonts w:asciiTheme="minorHAnsi" w:hAnsiTheme="minorHAnsi" w:cstheme="minorHAnsi"/>
           <w:spacing w:val="-1"/>
           <w:sz w:val="36"/>
           <w:szCs w:val="32"/>
-        </w:rPr>
-        <w:t xml:space="preserve"> : </w:t>
+          <w:u w:val="single"/>
+        </w:rPr>
+        <w:t>Benefits</w:t>
+      </w:r>
+      <w:r>
+        <w:rPr>
+          <w:rFonts w:asciiTheme="minorHAnsi" w:hAnsiTheme="minorHAnsi" w:cstheme="minorHAnsi"/>
+          <w:spacing w:val="-1"/>
+          <w:sz w:val="36"/>
+          <w:szCs w:val="32"/>
+        </w:rPr>
+        <w:t xml:space="preserve"> :</w:t>
+      </w:r>
+      <w:proofErr w:type="gramEnd"/>
+      <w:r>
+        <w:rPr>
+          <w:rFonts w:asciiTheme="minorHAnsi" w:hAnsiTheme="minorHAnsi" w:cstheme="minorHAnsi"/>
+          <w:spacing w:val="-1"/>
+          <w:sz w:val="36"/>
+          <w:szCs w:val="32"/>
+        </w:rPr>
+        <w:t xml:space="preserve"> </w:t>
       </w:r>
     </w:p>
     <w:p>
@@ -179,7 +222,27 @@
           <w:sz w:val="28"/>
           <w:szCs w:val="32"/>
         </w:rPr>
-        <w:t>By the help of microservices, it is easy to create an application in to groups dividing discrete parts into groups so that they can be built by small teams. Services boundaries make it easier to scale up the development effort if need be.</w:t>
+        <w:t xml:space="preserve">By the help of </w:t>
+      </w:r>
+      <w:proofErr w:type="spellStart"/>
+      <w:r>
+        <w:rPr>
+          <w:rFonts w:asciiTheme="minorHAnsi" w:hAnsiTheme="minorHAnsi" w:cstheme="minorHAnsi"/>
+          <w:spacing w:val="-1"/>
+          <w:sz w:val="28"/>
+          <w:szCs w:val="32"/>
+        </w:rPr>
+        <w:t>microservices</w:t>
+      </w:r>
+      <w:proofErr w:type="spellEnd"/>
+      <w:r>
+        <w:rPr>
+          <w:rFonts w:asciiTheme="minorHAnsi" w:hAnsiTheme="minorHAnsi" w:cstheme="minorHAnsi"/>
+          <w:spacing w:val="-1"/>
+          <w:sz w:val="28"/>
+          <w:szCs w:val="32"/>
+        </w:rPr>
+        <w:t>, it is easy to create an application in to groups dividing discrete parts into groups so that they can be built by small teams. Services boundaries make it easier to scale up the development effort if need be.</w:t>
       </w:r>
     </w:p>
     <w:p>
@@ -205,7 +268,67 @@
           <w:sz w:val="28"/>
           <w:szCs w:val="32"/>
         </w:rPr>
-        <w:t>Once the whole application application is developed its easy to deployed them each other. And easy to identify the hot services and deploy them independently.</w:t>
+        <w:t xml:space="preserve">Once the whole application </w:t>
+      </w:r>
+      <w:proofErr w:type="spellStart"/>
+      <w:r>
+        <w:rPr>
+          <w:rFonts w:asciiTheme="minorHAnsi" w:hAnsiTheme="minorHAnsi" w:cstheme="minorHAnsi"/>
+          <w:spacing w:val="-1"/>
+          <w:sz w:val="28"/>
+          <w:szCs w:val="32"/>
+        </w:rPr>
+        <w:t>application</w:t>
+      </w:r>
+      <w:proofErr w:type="spellEnd"/>
+      <w:r>
+        <w:rPr>
+          <w:rFonts w:asciiTheme="minorHAnsi" w:hAnsiTheme="minorHAnsi" w:cstheme="minorHAnsi"/>
+          <w:spacing w:val="-1"/>
+          <w:sz w:val="28"/>
+          <w:szCs w:val="32"/>
+        </w:rPr>
+        <w:t xml:space="preserve"> is developed </w:t>
+      </w:r>
+      <w:proofErr w:type="spellStart"/>
+      <w:r>
+        <w:rPr>
+          <w:rFonts w:asciiTheme="minorHAnsi" w:hAnsiTheme="minorHAnsi" w:cstheme="minorHAnsi"/>
+          <w:spacing w:val="-1"/>
+          <w:sz w:val="28"/>
+          <w:szCs w:val="32"/>
+        </w:rPr>
+        <w:t>its</w:t>
+      </w:r>
+      <w:proofErr w:type="spellEnd"/>
+      <w:r>
+        <w:rPr>
+          <w:rFonts w:asciiTheme="minorHAnsi" w:hAnsiTheme="minorHAnsi" w:cstheme="minorHAnsi"/>
+          <w:spacing w:val="-1"/>
+          <w:sz w:val="28"/>
+          <w:szCs w:val="32"/>
+        </w:rPr>
+        <w:t xml:space="preserve"> easy to </w:t>
+      </w:r>
+      <w:proofErr w:type="gramStart"/>
+      <w:r>
+        <w:rPr>
+          <w:rFonts w:asciiTheme="minorHAnsi" w:hAnsiTheme="minorHAnsi" w:cstheme="minorHAnsi"/>
+          <w:spacing w:val="-1"/>
+          <w:sz w:val="28"/>
+          <w:szCs w:val="32"/>
+        </w:rPr>
+        <w:t>deployed</w:t>
+      </w:r>
+      <w:proofErr w:type="gramEnd"/>
+      <w:r>
+        <w:rPr>
+          <w:rFonts w:asciiTheme="minorHAnsi" w:hAnsiTheme="minorHAnsi" w:cstheme="minorHAnsi"/>
+          <w:spacing w:val="-1"/>
+          <w:sz w:val="28"/>
+          <w:szCs w:val="32"/>
+        </w:rPr>
+        <w:t xml:space="preserve"> them each other. And easy to identify the hot services and deploy them independently.</w:t>
       </w:r>
     </w:p>
     <w:p>
@@ -233,25 +356,62 @@
         </w:rPr>
         <w:t>In the case of error the whole application doesn’t crash as they are not tightly coupled and only that service affects and when the error fixed the service start functioning from where it lefts.</w:t>
       </w:r>
+    </w:p>
+    <w:p>
+      <w:pPr>
+        <w:pStyle w:val="hk"/>
+        <w:numPr>
+          <w:ilvl w:val="0"/>
+          <w:numId w:val="1"/>
+        </w:numPr>
+        <w:shd w:val="clear" w:color="auto" w:fill="FFFFFF"/>
+        <w:spacing w:before="480" w:beforeAutospacing="0" w:after="0" w:afterAutospacing="0"/>
+        <w:jc w:val="both"/>
+        <w:rPr>
+          <w:rFonts w:asciiTheme="minorHAnsi" w:hAnsiTheme="minorHAnsi" w:cstheme="minorHAnsi"/>
+          <w:spacing w:val="-1"/>
+          <w:szCs w:val="32"/>
+        </w:rPr>
+      </w:pPr>
+      <w:r>
+        <w:rPr>
+          <w:rFonts w:asciiTheme="minorHAnsi" w:hAnsiTheme="minorHAnsi" w:cstheme="minorHAnsi"/>
+          <w:spacing w:val="-1"/>
+          <w:sz w:val="28"/>
+          <w:szCs w:val="32"/>
+        </w:rPr>
+        <w:t xml:space="preserve">One of the best benefit of </w:t>
+      </w:r>
+      <w:proofErr w:type="spellStart"/>
+      <w:r>
+        <w:rPr>
+          <w:rFonts w:asciiTheme="minorHAnsi" w:hAnsiTheme="minorHAnsi" w:cstheme="minorHAnsi"/>
+          <w:spacing w:val="-1"/>
+          <w:sz w:val="28"/>
+          <w:szCs w:val="32"/>
+        </w:rPr>
+        <w:t>microservice</w:t>
+      </w:r>
+      <w:proofErr w:type="spellEnd"/>
+      <w:r>
+        <w:rPr>
+          <w:rFonts w:asciiTheme="minorHAnsi" w:hAnsiTheme="minorHAnsi" w:cstheme="minorHAnsi"/>
+          <w:spacing w:val="-1"/>
+          <w:sz w:val="28"/>
+          <w:szCs w:val="32"/>
+        </w:rPr>
+        <w:t xml:space="preserve"> structure is we can use different languages and databases in different services/parts such they are loosely coupled so it doesn’t effect and make it more flexible.</w:t>
+      </w:r>
+    </w:p>
+    <w:p>
+      <w:pPr>
+        <w:rPr>
+          <w:sz w:val="24"/>
+          <w:u w:val="single"/>
+        </w:rPr>
+      </w:pPr>
       <w:bookmarkStart w:id="0" w:name="_GoBack"/>
       <w:bookmarkEnd w:id="0"/>
-      <w:r>
-        <w:rPr>
-          <w:rFonts w:asciiTheme="minorHAnsi" w:hAnsiTheme="minorHAnsi" w:cstheme="minorHAnsi"/>
-          <w:spacing w:val="-1"/>
-          <w:sz w:val="28"/>
-          <w:szCs w:val="32"/>
-        </w:rPr>
-        <w:t xml:space="preserve"> </w:t>
-      </w:r>
-    </w:p>
-    <w:p>
-      <w:pPr>
-        <w:rPr>
-          <w:sz w:val="24"/>
-          <w:u w:val="single"/>
-        </w:rPr>
-      </w:pPr>
     </w:p>
     <w:sectPr>
       <w:pgSz w:w="12240" w:h="15840"/>

--- a/MICROSERVICES.docx
+++ b/MICROSERVICES.docx
@@ -401,6 +401,79 @@
           <w:szCs w:val="32"/>
         </w:rPr>
         <w:t xml:space="preserve"> structure is we can use different languages and databases in different services/parts such they are loosely coupled so it doesn’t effect and make it more flexible.</w:t>
+      </w:r>
+    </w:p>
+    <w:p>
+      <w:pPr>
+        <w:pStyle w:val="hk"/>
+        <w:shd w:val="clear" w:color="auto" w:fill="FFFFFF"/>
+        <w:spacing w:before="480" w:beforeAutospacing="0" w:after="0" w:afterAutospacing="0"/>
+        <w:jc w:val="both"/>
+        <w:rPr>
+          <w:rFonts w:asciiTheme="minorHAnsi" w:hAnsiTheme="minorHAnsi" w:cstheme="minorHAnsi"/>
+          <w:spacing w:val="-1"/>
+          <w:sz w:val="36"/>
+          <w:szCs w:val="32"/>
+        </w:rPr>
+      </w:pPr>
+    </w:p>
+    <w:p>
+      <w:pPr>
+        <w:pStyle w:val="hk"/>
+        <w:shd w:val="clear" w:color="auto" w:fill="FFFFFF"/>
+        <w:spacing w:before="480" w:beforeAutospacing="0" w:after="0" w:afterAutospacing="0"/>
+        <w:jc w:val="both"/>
+        <w:rPr>
+          <w:rFonts w:asciiTheme="minorHAnsi" w:hAnsiTheme="minorHAnsi" w:cstheme="minorHAnsi"/>
+          <w:spacing w:val="-1"/>
+          <w:sz w:val="28"/>
+          <w:szCs w:val="32"/>
+        </w:rPr>
+      </w:pPr>
+      <w:r>
+        <w:rPr>
+          <w:rFonts w:asciiTheme="minorHAnsi" w:hAnsiTheme="minorHAnsi" w:cstheme="minorHAnsi"/>
+          <w:spacing w:val="-1"/>
+          <w:sz w:val="36"/>
+          <w:szCs w:val="32"/>
+        </w:rPr>
+        <w:lastRenderedPageBreak/>
+        <w:t>Drawbacks of Monolithic Architecture:</w:t>
+      </w:r>
+      <w:r>
+        <w:rPr>
+          <w:rFonts w:asciiTheme="minorHAnsi" w:hAnsiTheme="minorHAnsi" w:cstheme="minorHAnsi"/>
+          <w:spacing w:val="-1"/>
+          <w:sz w:val="28"/>
+          <w:szCs w:val="32"/>
+        </w:rPr>
+        <w:t xml:space="preserve"> </w:t>
+      </w:r>
+    </w:p>
+    <w:p>
+      <w:pPr>
+        <w:pStyle w:val="hk"/>
+        <w:numPr>
+          <w:ilvl w:val="0"/>
+          <w:numId w:val="2"/>
+        </w:numPr>
+        <w:shd w:val="clear" w:color="auto" w:fill="FFFFFF"/>
+        <w:spacing w:before="480" w:beforeAutospacing="0" w:after="0" w:afterAutospacing="0"/>
+        <w:jc w:val="both"/>
+        <w:rPr>
+          <w:rFonts w:asciiTheme="minorHAnsi" w:hAnsiTheme="minorHAnsi" w:cstheme="minorHAnsi"/>
+          <w:spacing w:val="-1"/>
+          <w:szCs w:val="32"/>
+        </w:rPr>
+      </w:pPr>
+      <w:r>
+        <w:rPr>
+          <w:rFonts w:asciiTheme="minorHAnsi" w:hAnsiTheme="minorHAnsi" w:cstheme="minorHAnsi"/>
+          <w:spacing w:val="-1"/>
+          <w:sz w:val="28"/>
+          <w:szCs w:val="32"/>
+        </w:rPr>
+        <w:t xml:space="preserve">All the services and parts of monolithic architecture are tightly coupled so it is very difficult to make or update it separately. </w:t>
       </w:r>
     </w:p>
     <w:p>
@@ -538,8 +611,97 @@
       </w:rPr>
     </w:lvl>
   </w:abstractNum>
+  <w:abstractNum w:abstractNumId="1" w15:restartNumberingAfterBreak="0">
+    <w:nsid w:val="40024DD4"/>
+    <w:multiLevelType w:val="hybridMultilevel"/>
+    <w:tmpl w:val="0FB4A934"/>
+    <w:lvl w:ilvl="0" w:tplc="0409000F">
+      <w:start w:val="1"/>
+      <w:numFmt w:val="decimal"/>
+      <w:lvlText w:val="%1."/>
+      <w:lvlJc w:val="left"/>
+      <w:pPr>
+        <w:ind w:left="720" w:hanging="360"/>
+      </w:pPr>
+    </w:lvl>
+    <w:lvl w:ilvl="1" w:tplc="04090019" w:tentative="1">
+      <w:start w:val="1"/>
+      <w:numFmt w:val="lowerLetter"/>
+      <w:lvlText w:val="%2."/>
+      <w:lvlJc w:val="left"/>
+      <w:pPr>
+        <w:ind w:left="1440" w:hanging="360"/>
+      </w:pPr>
+    </w:lvl>
+    <w:lvl w:ilvl="2" w:tplc="0409001B" w:tentative="1">
+      <w:start w:val="1"/>
+      <w:numFmt w:val="lowerRoman"/>
+      <w:lvlText w:val="%3."/>
+      <w:lvlJc w:val="right"/>
+      <w:pPr>
+        <w:ind w:left="2160" w:hanging="180"/>
+      </w:pPr>
+    </w:lvl>
+    <w:lvl w:ilvl="3" w:tplc="0409000F" w:tentative="1">
+      <w:start w:val="1"/>
+      <w:numFmt w:val="decimal"/>
+      <w:lvlText w:val="%4."/>
+      <w:lvlJc w:val="left"/>
+      <w:pPr>
+        <w:ind w:left="2880" w:hanging="360"/>
+      </w:pPr>
+    </w:lvl>
+    <w:lvl w:ilvl="4" w:tplc="04090019" w:tentative="1">
+      <w:start w:val="1"/>
+      <w:numFmt w:val="lowerLetter"/>
+      <w:lvlText w:val="%5."/>
+      <w:lvlJc w:val="left"/>
+      <w:pPr>
+        <w:ind w:left="3600" w:hanging="360"/>
+      </w:pPr>
+    </w:lvl>
+    <w:lvl w:ilvl="5" w:tplc="0409001B" w:tentative="1">
+      <w:start w:val="1"/>
+      <w:numFmt w:val="lowerRoman"/>
+      <w:lvlText w:val="%6."/>
+      <w:lvlJc w:val="right"/>
+      <w:pPr>
+        <w:ind w:left="4320" w:hanging="180"/>
+      </w:pPr>
+    </w:lvl>
+    <w:lvl w:ilvl="6" w:tplc="0409000F" w:tentative="1">
+      <w:start w:val="1"/>
+      <w:numFmt w:val="decimal"/>
+      <w:lvlText w:val="%7."/>
+      <w:lvlJc w:val="left"/>
+      <w:pPr>
+        <w:ind w:left="5040" w:hanging="360"/>
+      </w:pPr>
+    </w:lvl>
+    <w:lvl w:ilvl="7" w:tplc="04090019" w:tentative="1">
+      <w:start w:val="1"/>
+      <w:numFmt w:val="lowerLetter"/>
+      <w:lvlText w:val="%8."/>
+      <w:lvlJc w:val="left"/>
+      <w:pPr>
+        <w:ind w:left="5760" w:hanging="360"/>
+      </w:pPr>
+    </w:lvl>
+    <w:lvl w:ilvl="8" w:tplc="0409001B" w:tentative="1">
+      <w:start w:val="1"/>
+      <w:numFmt w:val="lowerRoman"/>
+      <w:lvlText w:val="%9."/>
+      <w:lvlJc w:val="right"/>
+      <w:pPr>
+        <w:ind w:left="6480" w:hanging="180"/>
+      </w:pPr>
+    </w:lvl>
+  </w:abstractNum>
   <w:num w:numId="1">
     <w:abstractNumId w:val="0"/>
+  </w:num>
+  <w:num w:numId="2">
+    <w:abstractNumId w:val="1"/>
   </w:num>
 </w:numbering>
 </file>

--- a/MICROSERVICES.docx
+++ b/MICROSERVICES.docx
@@ -478,13 +478,53 @@
     </w:p>
     <w:p>
       <w:pPr>
+        <w:pStyle w:val="hk"/>
+        <w:numPr>
+          <w:ilvl w:val="0"/>
+          <w:numId w:val="2"/>
+        </w:numPr>
+        <w:shd w:val="clear" w:color="auto" w:fill="FFFFFF"/>
+        <w:spacing w:before="480" w:beforeAutospacing="0" w:after="0" w:afterAutospacing="0"/>
+        <w:jc w:val="both"/>
+        <w:rPr>
+          <w:rFonts w:asciiTheme="minorHAnsi" w:hAnsiTheme="minorHAnsi" w:cstheme="minorHAnsi"/>
+          <w:spacing w:val="-1"/>
+          <w:szCs w:val="32"/>
+        </w:rPr>
+      </w:pPr>
+      <w:r>
+        <w:rPr>
+          <w:rFonts w:asciiTheme="minorHAnsi" w:hAnsiTheme="minorHAnsi" w:cstheme="minorHAnsi"/>
+          <w:spacing w:val="-1"/>
+          <w:sz w:val="28"/>
+          <w:szCs w:val="32"/>
+        </w:rPr>
+        <w:t>In case of error the whole application crashed due to high dependency of services over each other.</w:t>
+      </w:r>
+    </w:p>
+    <w:p>
+      <w:pPr>
+        <w:pStyle w:val="hk"/>
+        <w:shd w:val="clear" w:color="auto" w:fill="FFFFFF"/>
+        <w:spacing w:before="480" w:beforeAutospacing="0" w:after="0" w:afterAutospacing="0"/>
+        <w:ind w:left="360"/>
+        <w:jc w:val="both"/>
+        <w:rPr>
+          <w:rFonts w:asciiTheme="minorHAnsi" w:hAnsiTheme="minorHAnsi" w:cstheme="minorHAnsi"/>
+          <w:spacing w:val="-1"/>
+          <w:szCs w:val="32"/>
+        </w:rPr>
+      </w:pPr>
+      <w:bookmarkStart w:id="0" w:name="_GoBack"/>
+      <w:bookmarkEnd w:id="0"/>
+    </w:p>
+    <w:p>
+      <w:pPr>
         <w:rPr>
           <w:sz w:val="24"/>
           <w:u w:val="single"/>
         </w:rPr>
       </w:pPr>
-      <w:bookmarkStart w:id="0" w:name="_GoBack"/>
-      <w:bookmarkEnd w:id="0"/>
     </w:p>
     <w:sectPr>
       <w:pgSz w:w="12240" w:h="15840"/>

--- a/MICROSERVICES.docx
+++ b/MICROSERVICES.docx
@@ -500,6 +500,32 @@
           <w:szCs w:val="32"/>
         </w:rPr>
         <w:t>In case of error the whole application crashed due to high dependency of services over each other.</w:t>
+      </w:r>
+    </w:p>
+    <w:p>
+      <w:pPr>
+        <w:pStyle w:val="hk"/>
+        <w:numPr>
+          <w:ilvl w:val="0"/>
+          <w:numId w:val="2"/>
+        </w:numPr>
+        <w:shd w:val="clear" w:color="auto" w:fill="FFFFFF"/>
+        <w:spacing w:before="480" w:beforeAutospacing="0" w:after="0" w:afterAutospacing="0"/>
+        <w:jc w:val="both"/>
+        <w:rPr>
+          <w:rFonts w:asciiTheme="minorHAnsi" w:hAnsiTheme="minorHAnsi" w:cstheme="minorHAnsi"/>
+          <w:spacing w:val="-1"/>
+          <w:szCs w:val="32"/>
+        </w:rPr>
+      </w:pPr>
+      <w:r>
+        <w:rPr>
+          <w:rFonts w:asciiTheme="minorHAnsi" w:hAnsiTheme="minorHAnsi" w:cstheme="minorHAnsi"/>
+          <w:spacing w:val="-1"/>
+          <w:sz w:val="28"/>
+          <w:szCs w:val="32"/>
+        </w:rPr>
+        <w:t>We can’t use different languages and databases for monolithic approach.</w:t>
       </w:r>
     </w:p>
     <w:p>

--- a/MICROSERVICES.docx
+++ b/MICROSERVICES.docx
@@ -531,6 +531,34 @@
     <w:p>
       <w:pPr>
         <w:pStyle w:val="hk"/>
+        <w:numPr>
+          <w:ilvl w:val="0"/>
+          <w:numId w:val="2"/>
+        </w:numPr>
+        <w:shd w:val="clear" w:color="auto" w:fill="FFFFFF"/>
+        <w:spacing w:before="480" w:beforeAutospacing="0" w:after="0" w:afterAutospacing="0"/>
+        <w:jc w:val="both"/>
+        <w:rPr>
+          <w:rFonts w:asciiTheme="minorHAnsi" w:hAnsiTheme="minorHAnsi" w:cstheme="minorHAnsi"/>
+          <w:spacing w:val="-1"/>
+          <w:szCs w:val="32"/>
+        </w:rPr>
+      </w:pPr>
+      <w:bookmarkStart w:id="0" w:name="_GoBack"/>
+      <w:bookmarkEnd w:id="0"/>
+      <w:r>
+        <w:rPr>
+          <w:rFonts w:asciiTheme="minorHAnsi" w:hAnsiTheme="minorHAnsi" w:cstheme="minorHAnsi"/>
+          <w:spacing w:val="-1"/>
+          <w:sz w:val="28"/>
+          <w:szCs w:val="32"/>
+        </w:rPr>
+        <w:t>In case of any error rises the person who is solving has to understand whole code with each due to high dependency and then try to solve it.</w:t>
+      </w:r>
+    </w:p>
+    <w:p>
+      <w:pPr>
+        <w:pStyle w:val="hk"/>
         <w:shd w:val="clear" w:color="auto" w:fill="FFFFFF"/>
         <w:spacing w:before="480" w:beforeAutospacing="0" w:after="0" w:afterAutospacing="0"/>
         <w:ind w:left="360"/>
@@ -541,8 +569,6 @@
           <w:szCs w:val="32"/>
         </w:rPr>
       </w:pPr>
-      <w:bookmarkStart w:id="0" w:name="_GoBack"/>
-      <w:bookmarkEnd w:id="0"/>
     </w:p>
     <w:p>
       <w:pPr>

--- a/MICROSERVICES.docx
+++ b/MICROSERVICES.docx
@@ -544,17 +544,115 @@
           <w:szCs w:val="32"/>
         </w:rPr>
       </w:pPr>
+      <w:r>
+        <w:rPr>
+          <w:rFonts w:asciiTheme="minorHAnsi" w:hAnsiTheme="minorHAnsi" w:cstheme="minorHAnsi"/>
+          <w:spacing w:val="-1"/>
+          <w:sz w:val="28"/>
+          <w:szCs w:val="32"/>
+        </w:rPr>
+        <w:t>In case of any error rises the person who is solving has to understand whole code with each due to high dependency and then try to solve it.</w:t>
+      </w:r>
+    </w:p>
+    <w:p>
+      <w:pPr>
+        <w:pStyle w:val="hk"/>
+        <w:shd w:val="clear" w:color="auto" w:fill="FFFFFF"/>
+        <w:spacing w:before="480" w:beforeAutospacing="0" w:after="0" w:afterAutospacing="0"/>
+        <w:jc w:val="both"/>
+        <w:rPr>
+          <w:rFonts w:asciiTheme="minorHAnsi" w:hAnsiTheme="minorHAnsi" w:cstheme="minorHAnsi"/>
+          <w:spacing w:val="-1"/>
+          <w:sz w:val="36"/>
+          <w:szCs w:val="32"/>
+        </w:rPr>
+      </w:pPr>
+      <w:proofErr w:type="spellStart"/>
+      <w:r>
+        <w:rPr>
+          <w:rFonts w:asciiTheme="minorHAnsi" w:hAnsiTheme="minorHAnsi" w:cstheme="minorHAnsi"/>
+          <w:spacing w:val="-1"/>
+          <w:sz w:val="36"/>
+          <w:szCs w:val="32"/>
+        </w:rPr>
+        <w:t>Microservices</w:t>
+      </w:r>
+      <w:proofErr w:type="spellEnd"/>
+      <w:r>
+        <w:rPr>
+          <w:rFonts w:asciiTheme="minorHAnsi" w:hAnsiTheme="minorHAnsi" w:cstheme="minorHAnsi"/>
+          <w:spacing w:val="-1"/>
+          <w:sz w:val="36"/>
+          <w:szCs w:val="32"/>
+        </w:rPr>
+        <w:t xml:space="preserve"> VS Monolithic approaches:</w:t>
+      </w:r>
+    </w:p>
+    <w:p>
+      <w:pPr>
+        <w:pStyle w:val="hk"/>
+        <w:shd w:val="clear" w:color="auto" w:fill="FFFFFF"/>
+        <w:spacing w:before="480" w:beforeAutospacing="0" w:after="0" w:afterAutospacing="0"/>
+        <w:jc w:val="both"/>
+        <w:rPr>
+          <w:rFonts w:asciiTheme="minorHAnsi" w:hAnsiTheme="minorHAnsi" w:cstheme="minorHAnsi"/>
+          <w:spacing w:val="-1"/>
+          <w:sz w:val="36"/>
+          <w:szCs w:val="32"/>
+        </w:rPr>
+      </w:pPr>
       <w:bookmarkStart w:id="0" w:name="_GoBack"/>
+      <w:r>
+        <w:rPr>
+          <w:rFonts w:asciiTheme="minorHAnsi" w:hAnsiTheme="minorHAnsi" w:cstheme="minorHAnsi"/>
+          <w:noProof/>
+          <w:spacing w:val="-1"/>
+          <w:sz w:val="36"/>
+          <w:szCs w:val="32"/>
+        </w:rPr>
+        <w:drawing>
+          <wp:inline distT="0" distB="0" distL="0" distR="0">
+            <wp:extent cx="5943600" cy="3636010"/>
+            <wp:effectExtent l="0" t="0" r="0" b="0"/>
+            <wp:docPr id="1" name="Picture 1"/>
+            <wp:cNvGraphicFramePr>
+              <a:graphicFrameLocks xmlns:a="http://schemas.openxmlformats.org/drawingml/2006/main" noChangeAspect="1"/>
+            </wp:cNvGraphicFramePr>
+            <a:graphic xmlns:a="http://schemas.openxmlformats.org/drawingml/2006/main">
+              <a:graphicData uri="http://schemas.openxmlformats.org/drawingml/2006/picture">
+                <pic:pic xmlns:pic="http://schemas.openxmlformats.org/drawingml/2006/picture">
+                  <pic:nvPicPr>
+                    <pic:cNvPr id="1" name="Example of monolithic and microservice approach.png"/>
+                    <pic:cNvPicPr/>
+                  </pic:nvPicPr>
+                  <pic:blipFill>
+                    <a:blip r:embed="rId6">
+                      <a:extLst>
+                        <a:ext uri="{28A0092B-C50C-407E-A947-70E740481C1C}">
+                          <a14:useLocalDpi xmlns:a14="http://schemas.microsoft.com/office/drawing/2010/main" val="0"/>
+                        </a:ext>
+                      </a:extLst>
+                    </a:blip>
+                    <a:stretch>
+                      <a:fillRect/>
+                    </a:stretch>
+                  </pic:blipFill>
+                  <pic:spPr>
+                    <a:xfrm>
+                      <a:off x="0" y="0"/>
+                      <a:ext cx="5943600" cy="3636010"/>
+                    </a:xfrm>
+                    <a:prstGeom prst="rect">
+                      <a:avLst/>
+                    </a:prstGeom>
+                  </pic:spPr>
+                </pic:pic>
+              </a:graphicData>
+            </a:graphic>
+          </wp:inline>
+        </w:drawing>
+      </w:r>
       <w:bookmarkEnd w:id="0"/>
-      <w:r>
-        <w:rPr>
-          <w:rFonts w:asciiTheme="minorHAnsi" w:hAnsiTheme="minorHAnsi" w:cstheme="minorHAnsi"/>
-          <w:spacing w:val="-1"/>
-          <w:sz w:val="28"/>
-          <w:szCs w:val="32"/>
-        </w:rPr>
-        <w:t>In case of any error rises the person who is solving has to understand whole code with each due to high dependency and then try to solve it.</w:t>
-      </w:r>
     </w:p>
     <w:p>
       <w:pPr>

--- a/MICROSERVICES.docx
+++ b/MICROSERVICES.docx
@@ -29,7 +29,6 @@
         </w:rPr>
         <w:t xml:space="preserve">What is </w:t>
       </w:r>
-      <w:proofErr w:type="spellStart"/>
       <w:r>
         <w:rPr>
           <w:sz w:val="32"/>
@@ -37,7 +36,6 @@
         </w:rPr>
         <w:t>Microservice</w:t>
       </w:r>
-      <w:proofErr w:type="spellEnd"/>
       <w:r>
         <w:rPr>
           <w:sz w:val="32"/>
@@ -123,27 +121,7 @@
           <w:sz w:val="28"/>
           <w:szCs w:val="32"/>
         </w:rPr>
-        <w:t xml:space="preserve">A </w:t>
-      </w:r>
-      <w:proofErr w:type="spellStart"/>
-      <w:r>
-        <w:rPr>
-          <w:rFonts w:asciiTheme="minorHAnsi" w:hAnsiTheme="minorHAnsi" w:cstheme="minorHAnsi"/>
-          <w:spacing w:val="-1"/>
-          <w:sz w:val="28"/>
-          <w:szCs w:val="32"/>
-        </w:rPr>
-        <w:t>microservices</w:t>
-      </w:r>
-      <w:proofErr w:type="spellEnd"/>
-      <w:r>
-        <w:rPr>
-          <w:rFonts w:asciiTheme="minorHAnsi" w:hAnsiTheme="minorHAnsi" w:cstheme="minorHAnsi"/>
-          <w:spacing w:val="-1"/>
-          <w:sz w:val="28"/>
-          <w:szCs w:val="32"/>
-        </w:rPr>
-        <w:t xml:space="preserve"> architecture takes this same approach and extends it to the loosely coupled services which can be developed, deployed, and maintained independently. Each of these services is responsible for discrete task and can communicate with other services through simple APIs to solve a larger complex business problem.</w:t>
+        <w:t>A microservices architecture takes this same approach and extends it to the loosely coupled services which can be developed, deployed, and maintained independently. Each of these services is responsible for discrete task and can communicate with other services through simple APIs to solve a larger complex business problem.</w:t>
       </w:r>
     </w:p>
     <w:p>
@@ -166,37 +144,16 @@
           <w:szCs w:val="32"/>
           <w:u w:val="single"/>
         </w:rPr>
-        <w:t xml:space="preserve">Key </w:t>
-      </w:r>
-      <w:proofErr w:type="gramStart"/>
+        <w:t>Key Benefits</w:t>
+      </w:r>
       <w:r>
         <w:rPr>
           <w:rFonts w:asciiTheme="minorHAnsi" w:hAnsiTheme="minorHAnsi" w:cstheme="minorHAnsi"/>
           <w:spacing w:val="-1"/>
           <w:sz w:val="36"/>
           <w:szCs w:val="32"/>
-          <w:u w:val="single"/>
-        </w:rPr>
-        <w:t>Benefits</w:t>
-      </w:r>
-      <w:r>
-        <w:rPr>
-          <w:rFonts w:asciiTheme="minorHAnsi" w:hAnsiTheme="minorHAnsi" w:cstheme="minorHAnsi"/>
-          <w:spacing w:val="-1"/>
-          <w:sz w:val="36"/>
-          <w:szCs w:val="32"/>
-        </w:rPr>
-        <w:t xml:space="preserve"> :</w:t>
-      </w:r>
-      <w:proofErr w:type="gramEnd"/>
-      <w:r>
-        <w:rPr>
-          <w:rFonts w:asciiTheme="minorHAnsi" w:hAnsiTheme="minorHAnsi" w:cstheme="minorHAnsi"/>
-          <w:spacing w:val="-1"/>
-          <w:sz w:val="36"/>
-          <w:szCs w:val="32"/>
-        </w:rPr>
-        <w:t xml:space="preserve"> </w:t>
+        </w:rPr>
+        <w:t xml:space="preserve"> : </w:t>
       </w:r>
     </w:p>
     <w:p>
@@ -222,27 +179,7 @@
           <w:sz w:val="28"/>
           <w:szCs w:val="32"/>
         </w:rPr>
-        <w:t xml:space="preserve">By the help of </w:t>
-      </w:r>
-      <w:proofErr w:type="spellStart"/>
-      <w:r>
-        <w:rPr>
-          <w:rFonts w:asciiTheme="minorHAnsi" w:hAnsiTheme="minorHAnsi" w:cstheme="minorHAnsi"/>
-          <w:spacing w:val="-1"/>
-          <w:sz w:val="28"/>
-          <w:szCs w:val="32"/>
-        </w:rPr>
-        <w:t>microservices</w:t>
-      </w:r>
-      <w:proofErr w:type="spellEnd"/>
-      <w:r>
-        <w:rPr>
-          <w:rFonts w:asciiTheme="minorHAnsi" w:hAnsiTheme="minorHAnsi" w:cstheme="minorHAnsi"/>
-          <w:spacing w:val="-1"/>
-          <w:sz w:val="28"/>
-          <w:szCs w:val="32"/>
-        </w:rPr>
-        <w:t>, it is easy to create an application in to groups dividing discrete parts into groups so that they can be built by small teams. Services boundaries make it easier to scale up the development effort if need be.</w:t>
+        <w:t>By the help of microservices, it is easy to create an application in to groups dividing discrete parts into groups so that they can be built by small teams. Services boundaries make it easier to scale up the development effort if need be.</w:t>
       </w:r>
     </w:p>
     <w:p>
@@ -268,67 +205,7 @@
           <w:sz w:val="28"/>
           <w:szCs w:val="32"/>
         </w:rPr>
-        <w:t xml:space="preserve">Once the whole application </w:t>
-      </w:r>
-      <w:proofErr w:type="spellStart"/>
-      <w:r>
-        <w:rPr>
-          <w:rFonts w:asciiTheme="minorHAnsi" w:hAnsiTheme="minorHAnsi" w:cstheme="minorHAnsi"/>
-          <w:spacing w:val="-1"/>
-          <w:sz w:val="28"/>
-          <w:szCs w:val="32"/>
-        </w:rPr>
-        <w:t>application</w:t>
-      </w:r>
-      <w:proofErr w:type="spellEnd"/>
-      <w:r>
-        <w:rPr>
-          <w:rFonts w:asciiTheme="minorHAnsi" w:hAnsiTheme="minorHAnsi" w:cstheme="minorHAnsi"/>
-          <w:spacing w:val="-1"/>
-          <w:sz w:val="28"/>
-          <w:szCs w:val="32"/>
-        </w:rPr>
-        <w:t xml:space="preserve"> is developed </w:t>
-      </w:r>
-      <w:proofErr w:type="spellStart"/>
-      <w:r>
-        <w:rPr>
-          <w:rFonts w:asciiTheme="minorHAnsi" w:hAnsiTheme="minorHAnsi" w:cstheme="minorHAnsi"/>
-          <w:spacing w:val="-1"/>
-          <w:sz w:val="28"/>
-          <w:szCs w:val="32"/>
-        </w:rPr>
-        <w:t>its</w:t>
-      </w:r>
-      <w:proofErr w:type="spellEnd"/>
-      <w:r>
-        <w:rPr>
-          <w:rFonts w:asciiTheme="minorHAnsi" w:hAnsiTheme="minorHAnsi" w:cstheme="minorHAnsi"/>
-          <w:spacing w:val="-1"/>
-          <w:sz w:val="28"/>
-          <w:szCs w:val="32"/>
-        </w:rPr>
-        <w:t xml:space="preserve"> easy to </w:t>
-      </w:r>
-      <w:proofErr w:type="gramStart"/>
-      <w:r>
-        <w:rPr>
-          <w:rFonts w:asciiTheme="minorHAnsi" w:hAnsiTheme="minorHAnsi" w:cstheme="minorHAnsi"/>
-          <w:spacing w:val="-1"/>
-          <w:sz w:val="28"/>
-          <w:szCs w:val="32"/>
-        </w:rPr>
-        <w:t>deployed</w:t>
-      </w:r>
-      <w:proofErr w:type="gramEnd"/>
-      <w:r>
-        <w:rPr>
-          <w:rFonts w:asciiTheme="minorHAnsi" w:hAnsiTheme="minorHAnsi" w:cstheme="minorHAnsi"/>
-          <w:spacing w:val="-1"/>
-          <w:sz w:val="28"/>
-          <w:szCs w:val="32"/>
-        </w:rPr>
-        <w:t xml:space="preserve"> them each other. And easy to identify the hot services and deploy them independently.</w:t>
+        <w:t>Once the whole application application is developed its easy to deployed them each other. And easy to identify the hot services and deploy them independently.</w:t>
       </w:r>
     </w:p>
     <w:p>
@@ -380,27 +257,7 @@
           <w:sz w:val="28"/>
           <w:szCs w:val="32"/>
         </w:rPr>
-        <w:t xml:space="preserve">One of the best benefit of </w:t>
-      </w:r>
-      <w:proofErr w:type="spellStart"/>
-      <w:r>
-        <w:rPr>
-          <w:rFonts w:asciiTheme="minorHAnsi" w:hAnsiTheme="minorHAnsi" w:cstheme="minorHAnsi"/>
-          <w:spacing w:val="-1"/>
-          <w:sz w:val="28"/>
-          <w:szCs w:val="32"/>
-        </w:rPr>
-        <w:t>microservice</w:t>
-      </w:r>
-      <w:proofErr w:type="spellEnd"/>
-      <w:r>
-        <w:rPr>
-          <w:rFonts w:asciiTheme="minorHAnsi" w:hAnsiTheme="minorHAnsi" w:cstheme="minorHAnsi"/>
-          <w:spacing w:val="-1"/>
-          <w:sz w:val="28"/>
-          <w:szCs w:val="32"/>
-        </w:rPr>
-        <w:t xml:space="preserve"> structure is we can use different languages and databases in different services/parts such they are loosely coupled so it doesn’t effect and make it more flexible.</w:t>
+        <w:t>One of the best benefit of microservice structure is we can use different languages and databases in different services/parts such they are loosely coupled so it doesn’t effect and make it more flexible.</w:t>
       </w:r>
     </w:p>
     <w:p>
@@ -567,7 +424,6 @@
           <w:szCs w:val="32"/>
         </w:rPr>
       </w:pPr>
-      <w:proofErr w:type="spellStart"/>
       <w:r>
         <w:rPr>
           <w:rFonts w:asciiTheme="minorHAnsi" w:hAnsiTheme="minorHAnsi" w:cstheme="minorHAnsi"/>
@@ -575,33 +431,22 @@
           <w:sz w:val="36"/>
           <w:szCs w:val="32"/>
         </w:rPr>
-        <w:t>Microservices</w:t>
-      </w:r>
-      <w:proofErr w:type="spellEnd"/>
-      <w:r>
+        <w:t>Microservices VS Monolithic approaches:</w:t>
+      </w:r>
+    </w:p>
+    <w:p>
+      <w:pPr>
+        <w:pStyle w:val="hk"/>
+        <w:shd w:val="clear" w:color="auto" w:fill="FFFFFF"/>
+        <w:spacing w:before="480" w:beforeAutospacing="0" w:after="0" w:afterAutospacing="0"/>
+        <w:jc w:val="both"/>
         <w:rPr>
           <w:rFonts w:asciiTheme="minorHAnsi" w:hAnsiTheme="minorHAnsi" w:cstheme="minorHAnsi"/>
           <w:spacing w:val="-1"/>
           <w:sz w:val="36"/>
           <w:szCs w:val="32"/>
         </w:rPr>
-        <w:t xml:space="preserve"> VS Monolithic approaches:</w:t>
-      </w:r>
-    </w:p>
-    <w:p>
-      <w:pPr>
-        <w:pStyle w:val="hk"/>
-        <w:shd w:val="clear" w:color="auto" w:fill="FFFFFF"/>
-        <w:spacing w:before="480" w:beforeAutospacing="0" w:after="0" w:afterAutospacing="0"/>
-        <w:jc w:val="both"/>
-        <w:rPr>
-          <w:rFonts w:asciiTheme="minorHAnsi" w:hAnsiTheme="minorHAnsi" w:cstheme="minorHAnsi"/>
-          <w:spacing w:val="-1"/>
-          <w:sz w:val="36"/>
-          <w:szCs w:val="32"/>
-        </w:rPr>
-      </w:pPr>
-      <w:bookmarkStart w:id="0" w:name="_GoBack"/>
+      </w:pPr>
       <w:r>
         <w:rPr>
           <w:rFonts w:asciiTheme="minorHAnsi" w:hAnsiTheme="minorHAnsi" w:cstheme="minorHAnsi"/>
@@ -652,6 +497,137 @@
           </wp:inline>
         </w:drawing>
       </w:r>
+    </w:p>
+    <w:p>
+      <w:pPr>
+        <w:pStyle w:val="hk"/>
+        <w:shd w:val="clear" w:color="auto" w:fill="FFFFFF"/>
+        <w:spacing w:before="480" w:beforeAutospacing="0" w:after="0" w:afterAutospacing="0"/>
+        <w:jc w:val="both"/>
+        <w:rPr>
+          <w:rFonts w:asciiTheme="minorHAnsi" w:hAnsiTheme="minorHAnsi" w:cstheme="minorHAnsi"/>
+          <w:spacing w:val="-1"/>
+          <w:sz w:val="36"/>
+          <w:szCs w:val="32"/>
+        </w:rPr>
+      </w:pPr>
+    </w:p>
+    <w:p>
+      <w:pPr>
+        <w:pStyle w:val="hk"/>
+        <w:shd w:val="clear" w:color="auto" w:fill="FFFFFF"/>
+        <w:spacing w:before="480" w:beforeAutospacing="0" w:after="0" w:afterAutospacing="0"/>
+        <w:jc w:val="both"/>
+        <w:rPr>
+          <w:rFonts w:asciiTheme="minorHAnsi" w:hAnsiTheme="minorHAnsi" w:cstheme="minorHAnsi"/>
+          <w:spacing w:val="-1"/>
+          <w:sz w:val="36"/>
+          <w:szCs w:val="32"/>
+        </w:rPr>
+      </w:pPr>
+      <w:r>
+        <w:rPr>
+          <w:rFonts w:asciiTheme="minorHAnsi" w:hAnsiTheme="minorHAnsi" w:cstheme="minorHAnsi"/>
+          <w:spacing w:val="-1"/>
+          <w:sz w:val="36"/>
+          <w:szCs w:val="32"/>
+        </w:rPr>
+        <w:lastRenderedPageBreak/>
+        <w:t xml:space="preserve">Decentralized Databases: </w:t>
+      </w:r>
+    </w:p>
+    <w:p>
+      <w:pPr>
+        <w:pStyle w:val="hk"/>
+        <w:shd w:val="clear" w:color="auto" w:fill="FFFFFF"/>
+        <w:spacing w:before="480" w:beforeAutospacing="0" w:after="0" w:afterAutospacing="0"/>
+        <w:jc w:val="both"/>
+        <w:rPr>
+          <w:rFonts w:asciiTheme="minorHAnsi" w:hAnsiTheme="minorHAnsi" w:cstheme="minorHAnsi"/>
+          <w:spacing w:val="-1"/>
+          <w:sz w:val="36"/>
+          <w:szCs w:val="32"/>
+        </w:rPr>
+      </w:pPr>
+      <w:r>
+        <w:rPr>
+          <w:rFonts w:asciiTheme="minorHAnsi" w:hAnsiTheme="minorHAnsi" w:cstheme="minorHAnsi"/>
+          <w:noProof/>
+          <w:spacing w:val="-1"/>
+          <w:sz w:val="36"/>
+          <w:szCs w:val="32"/>
+        </w:rPr>
+        <w:drawing>
+          <wp:inline distT="0" distB="0" distL="0" distR="0">
+            <wp:extent cx="5943600" cy="3481070"/>
+            <wp:effectExtent l="0" t="0" r="0" b="5080"/>
+            <wp:docPr id="2" name="Picture 2"/>
+            <wp:cNvGraphicFramePr>
+              <a:graphicFrameLocks xmlns:a="http://schemas.openxmlformats.org/drawingml/2006/main" noChangeAspect="1"/>
+            </wp:cNvGraphicFramePr>
+            <a:graphic xmlns:a="http://schemas.openxmlformats.org/drawingml/2006/main">
+              <a:graphicData uri="http://schemas.openxmlformats.org/drawingml/2006/picture">
+                <pic:pic xmlns:pic="http://schemas.openxmlformats.org/drawingml/2006/picture">
+                  <pic:nvPicPr>
+                    <pic:cNvPr id="2" name="decentralised-data.png"/>
+                    <pic:cNvPicPr/>
+                  </pic:nvPicPr>
+                  <pic:blipFill>
+                    <a:blip r:embed="rId7">
+                      <a:extLst>
+                        <a:ext uri="{28A0092B-C50C-407E-A947-70E740481C1C}">
+                          <a14:useLocalDpi xmlns:a14="http://schemas.microsoft.com/office/drawing/2010/main" val="0"/>
+                        </a:ext>
+                      </a:extLst>
+                    </a:blip>
+                    <a:stretch>
+                      <a:fillRect/>
+                    </a:stretch>
+                  </pic:blipFill>
+                  <pic:spPr>
+                    <a:xfrm>
+                      <a:off x="0" y="0"/>
+                      <a:ext cx="5943600" cy="3481070"/>
+                    </a:xfrm>
+                    <a:prstGeom prst="rect">
+                      <a:avLst/>
+                    </a:prstGeom>
+                  </pic:spPr>
+                </pic:pic>
+              </a:graphicData>
+            </a:graphic>
+          </wp:inline>
+        </w:drawing>
+      </w:r>
+    </w:p>
+    <w:p>
+      <w:pPr>
+        <w:pStyle w:val="hk"/>
+        <w:shd w:val="clear" w:color="auto" w:fill="FFFFFF"/>
+        <w:spacing w:before="480" w:beforeAutospacing="0" w:after="0" w:afterAutospacing="0"/>
+        <w:jc w:val="both"/>
+        <w:rPr>
+          <w:rFonts w:asciiTheme="minorHAnsi" w:hAnsiTheme="minorHAnsi" w:cstheme="minorHAnsi"/>
+          <w:spacing w:val="-1"/>
+          <w:sz w:val="36"/>
+          <w:szCs w:val="32"/>
+        </w:rPr>
+      </w:pPr>
+    </w:p>
+    <w:p>
+      <w:pPr>
+        <w:pStyle w:val="hk"/>
+        <w:shd w:val="clear" w:color="auto" w:fill="FFFFFF"/>
+        <w:spacing w:before="480" w:beforeAutospacing="0" w:after="0" w:afterAutospacing="0"/>
+        <w:jc w:val="both"/>
+        <w:rPr>
+          <w:rFonts w:asciiTheme="minorHAnsi" w:hAnsiTheme="minorHAnsi" w:cstheme="minorHAnsi"/>
+          <w:spacing w:val="-1"/>
+          <w:sz w:val="36"/>
+          <w:szCs w:val="32"/>
+        </w:rPr>
+      </w:pPr>
+      <w:bookmarkStart w:id="0" w:name="_GoBack"/>
       <w:bookmarkEnd w:id="0"/>
     </w:p>
     <w:p>
